--- a/Batch-09/Labs/New/AMI/Home Work AMI_SnapShots.docx
+++ b/Batch-09/Labs/New/AMI/Home Work AMI_SnapShots.docx
@@ -1,6 +1,6 @@
 
 <file path=word/document.xml><?xml version="1.0" encoding="utf-8"?>
-<w:document xmlns:wpc="http://schemas.microsoft.com/office/word/2010/wordprocessingCanvas" xmlns:cx="http://schemas.microsoft.com/office/drawing/2014/chartex" xmlns:cx1="http://schemas.microsoft.com/office/drawing/2015/9/8/chartex" xmlns:cx2="http://schemas.microsoft.com/office/drawing/2015/10/21/chartex" xmlns:cx3="http://schemas.microsoft.com/office/drawing/2016/5/9/chartex" xmlns:cx4="http://schemas.microsoft.com/office/drawing/2016/5/10/chartex" xmlns:cx5="http://schemas.microsoft.com/office/drawing/2016/5/11/chartex" xmlns:cx6="http://schemas.microsoft.com/office/drawing/2016/5/12/chartex" xmlns:cx7="http://schemas.microsoft.com/office/drawing/2016/5/13/chartex" xmlns:cx8="http://schemas.microsoft.com/office/drawing/2016/5/14/chartex" xmlns:mc="http://schemas.openxmlformats.org/markup-compatibility/2006" xmlns:aink="http://schemas.microsoft.com/office/drawing/2016/ink" xmlns:am3d="http://schemas.microsoft.com/office/drawing/2017/model3d" xmlns:o="urn:schemas-microsoft-com:office:office" xmlns:r="http://schemas.openxmlformats.org/officeDocument/2006/relationships" xmlns:m="http://schemas.openxmlformats.org/officeDocument/2006/math" xmlns:v="urn:schemas-microsoft-com:vml" xmlns:wp14="http://schemas.microsoft.com/office/word/2010/wordprocessingDrawing" xmlns:wp="http://schemas.openxmlformats.org/drawingml/2006/wordprocessingDrawing" xmlns:w10="urn:schemas-microsoft-com:office:word" xmlns:w="http://schemas.openxmlformats.org/wordprocessingml/2006/main" xmlns:w14="http://schemas.microsoft.com/office/word/2010/wordml" xmlns:w15="http://schemas.microsoft.com/office/word/2012/wordml" xmlns:w16cex="http://schemas.microsoft.com/office/word/2018/wordml/cex" xmlns:w16cid="http://schemas.microsoft.com/office/word/2016/wordml/cid" xmlns:w16="http://schemas.microsoft.com/office/word/2018/wordml" xmlns:w16se="http://schemas.microsoft.com/office/word/2015/wordml/symex" xmlns:wpg="http://schemas.microsoft.com/office/word/2010/wordprocessingGroup" xmlns:wpi="http://schemas.microsoft.com/office/word/2010/wordprocessingInk" xmlns:wne="http://schemas.microsoft.com/office/word/2006/wordml" xmlns:wps="http://schemas.microsoft.com/office/word/2010/wordprocessingShape" mc:Ignorable="w14 w15 w16se w16cid w16 w16cex wp14">
+<w:document xmlns:wpc="http://schemas.microsoft.com/office/word/2010/wordprocessingCanvas" xmlns:cx="http://schemas.microsoft.com/office/drawing/2014/chartex" xmlns:cx1="http://schemas.microsoft.com/office/drawing/2015/9/8/chartex" xmlns:cx2="http://schemas.microsoft.com/office/drawing/2015/10/21/chartex" xmlns:cx3="http://schemas.microsoft.com/office/drawing/2016/5/9/chartex" xmlns:cx4="http://schemas.microsoft.com/office/drawing/2016/5/10/chartex" xmlns:cx5="http://schemas.microsoft.com/office/drawing/2016/5/11/chartex" xmlns:cx6="http://schemas.microsoft.com/office/drawing/2016/5/12/chartex" xmlns:cx7="http://schemas.microsoft.com/office/drawing/2016/5/13/chartex" xmlns:cx8="http://schemas.microsoft.com/office/drawing/2016/5/14/chartex" xmlns:mc="http://schemas.openxmlformats.org/markup-compatibility/2006" xmlns:aink="http://schemas.microsoft.com/office/drawing/2016/ink" xmlns:am3d="http://schemas.microsoft.com/office/drawing/2017/model3d" xmlns:o="urn:schemas-microsoft-com:office:office" xmlns:r="http://schemas.openxmlformats.org/officeDocument/2006/relationships" xmlns:m="http://schemas.openxmlformats.org/officeDocument/2006/math" xmlns:v="urn:schemas-microsoft-com:vml" xmlns:wp14="http://schemas.microsoft.com/office/word/2010/wordprocessingDrawing" xmlns:wp="http://schemas.openxmlformats.org/drawingml/2006/wordprocessingDrawing" xmlns:w10="urn:schemas-microsoft-com:office:word" xmlns:w="http://schemas.openxmlformats.org/wordprocessingml/2006/main" xmlns:w14="http://schemas.microsoft.com/office/word/2010/wordml" xmlns:w15="http://schemas.microsoft.com/office/word/2012/wordml" xmlns:w16cex="http://schemas.microsoft.com/office/word/2018/wordml/cex" xmlns:w16cid="http://schemas.microsoft.com/office/word/2016/wordml/cid" xmlns:w16="http://schemas.microsoft.com/office/word/2018/wordml" xmlns:w16sdtdh="http://schemas.microsoft.com/office/word/2020/wordml/sdtdatahash" xmlns:w16se="http://schemas.microsoft.com/office/word/2015/wordml/symex" xmlns:wpg="http://schemas.microsoft.com/office/word/2010/wordprocessingGroup" xmlns:wpi="http://schemas.microsoft.com/office/word/2010/wordprocessingInk" xmlns:wne="http://schemas.microsoft.com/office/word/2006/wordml" xmlns:wps="http://schemas.microsoft.com/office/word/2010/wordprocessingShape" mc:Ignorable="w14 w15 w16se w16cid w16 w16cex w16sdtdh wp14">
   <w:body>
     <w:p>
       <w:pPr>
@@ -12,7 +12,6 @@
           <w:szCs w:val="40"/>
         </w:rPr>
       </w:pPr>
-      <w:proofErr w:type="gramStart"/>
       <w:r>
         <w:rPr>
           <w:b/>
@@ -20,9 +19,8 @@
           <w:sz w:val="40"/>
           <w:szCs w:val="40"/>
         </w:rPr>
-        <w:t>Home Work</w:t>
-      </w:r>
-      <w:proofErr w:type="gramEnd"/>
+        <w:t>Homework</w:t>
+      </w:r>
     </w:p>
     <w:p>
       <w:r>
@@ -41,7 +39,7 @@
         </w:rPr>
       </w:pPr>
       <w:r>
-        <w:t>Create an AMI from an existing instance/Server.</w:t>
+        <w:t>Deploy a Windows instance in the AWS console.</w:t>
       </w:r>
     </w:p>
     <w:p>
@@ -56,7 +54,7 @@
         </w:rPr>
       </w:pPr>
       <w:r>
-        <w:t>Copy AMI from one region to another.</w:t>
+        <w:t>Create an AMI from an existing instance/Server.</w:t>
       </w:r>
     </w:p>
     <w:p>
@@ -71,7 +69,7 @@
         </w:rPr>
       </w:pPr>
       <w:r>
-        <w:t>Copy AMI from one account to another.</w:t>
+        <w:t>Copy AMI from one region to another.</w:t>
       </w:r>
     </w:p>
     <w:p>
@@ -86,6 +84,21 @@
         </w:rPr>
       </w:pPr>
       <w:r>
+        <w:t>Copy AMI from one account to another.</w:t>
+      </w:r>
+    </w:p>
+    <w:p>
+      <w:pPr>
+        <w:pStyle w:val="ListParagraph"/>
+        <w:numPr>
+          <w:ilvl w:val="0"/>
+          <w:numId w:val="1"/>
+        </w:numPr>
+        <w:rPr>
+          <w:color w:val="ED7D31" w:themeColor="accent2"/>
+        </w:rPr>
+      </w:pPr>
+      <w:r>
         <w:t>Launch another EC2 instance from newly created AMI in another region.</w:t>
       </w:r>
     </w:p>
@@ -107,13 +120,34 @@
         </w:numPr>
       </w:pPr>
       <w:r>
-        <w:t>C</w:t>
-      </w:r>
-      <w:r>
-        <w:t>reate a snapshot</w:t>
+        <w:t>How can you c</w:t>
+      </w:r>
+      <w:r>
+        <w:t>reate a</w:t>
+      </w:r>
+      <w:r>
+        <w:t>n EBS</w:t>
+      </w:r>
+      <w:r>
+        <w:t xml:space="preserve"> snapshot</w:t>
       </w:r>
       <w:r>
         <w:t xml:space="preserve"> from an existing instance</w:t>
+      </w:r>
+      <w:r>
+        <w:t>?</w:t>
+      </w:r>
+    </w:p>
+    <w:p>
+      <w:pPr>
+        <w:pStyle w:val="ListParagraph"/>
+        <w:numPr>
+          <w:ilvl w:val="1"/>
+          <w:numId w:val="2"/>
+        </w:numPr>
+      </w:pPr>
+      <w:r>
+        <w:t>Can you describe a situation where you would need to perform similar task?</w:t>
       </w:r>
     </w:p>
     <w:p>
@@ -125,10 +159,28 @@
         </w:numPr>
       </w:pPr>
       <w:r>
+        <w:t xml:space="preserve">How can you create </w:t>
+      </w:r>
+      <w:r>
         <w:t>C</w:t>
       </w:r>
       <w:r>
         <w:t>opy snapshot from one region to another</w:t>
+      </w:r>
+      <w:r>
+        <w:t>?</w:t>
+      </w:r>
+    </w:p>
+    <w:p>
+      <w:pPr>
+        <w:pStyle w:val="ListParagraph"/>
+        <w:numPr>
+          <w:ilvl w:val="1"/>
+          <w:numId w:val="2"/>
+        </w:numPr>
+      </w:pPr>
+      <w:r>
+        <w:t>Why would you need to share a snapshot with another AWS region?</w:t>
       </w:r>
     </w:p>
     <w:p>
@@ -140,10 +192,19 @@
         </w:numPr>
       </w:pPr>
       <w:r>
-        <w:t>C</w:t>
-      </w:r>
-      <w:r>
-        <w:t>opy snapshot from one account to another</w:t>
+        <w:t>How can you c</w:t>
+      </w:r>
+      <w:r>
+        <w:t xml:space="preserve">opy </w:t>
+      </w:r>
+      <w:r>
+        <w:t xml:space="preserve">an EBS </w:t>
+      </w:r>
+      <w:r>
+        <w:t>snapshot from one account to another</w:t>
+      </w:r>
+      <w:r>
+        <w:t>?</w:t>
       </w:r>
     </w:p>
     <w:p>
@@ -155,7 +216,7 @@
         </w:numPr>
       </w:pPr>
       <w:r>
-        <w:t>Create daily backup using AWS Life Cycle manager</w:t>
+        <w:t>How can you automate the creation of EBS snapshots for a set of instances to be backed up on a daily schedule while always maintaining 1 single copy?</w:t>
       </w:r>
     </w:p>
     <w:p>
@@ -166,6 +227,9 @@
           <w:numId w:val="2"/>
         </w:numPr>
       </w:pPr>
+      <w:r>
+        <w:t xml:space="preserve">How can </w:t>
+      </w:r>
       <w:r>
         <w:t>Create an AMI from a Snapshot.</w:t>
       </w:r>
@@ -182,7 +246,7 @@
 </file>
 
 <file path=word/numbering.xml><?xml version="1.0" encoding="utf-8"?>
-<w:numbering xmlns:wpc="http://schemas.microsoft.com/office/word/2010/wordprocessingCanvas" xmlns:cx="http://schemas.microsoft.com/office/drawing/2014/chartex" xmlns:cx1="http://schemas.microsoft.com/office/drawing/2015/9/8/chartex" xmlns:cx2="http://schemas.microsoft.com/office/drawing/2015/10/21/chartex" xmlns:cx3="http://schemas.microsoft.com/office/drawing/2016/5/9/chartex" xmlns:cx4="http://schemas.microsoft.com/office/drawing/2016/5/10/chartex" xmlns:cx5="http://schemas.microsoft.com/office/drawing/2016/5/11/chartex" xmlns:cx6="http://schemas.microsoft.com/office/drawing/2016/5/12/chartex" xmlns:cx7="http://schemas.microsoft.com/office/drawing/2016/5/13/chartex" xmlns:cx8="http://schemas.microsoft.com/office/drawing/2016/5/14/chartex" xmlns:mc="http://schemas.openxmlformats.org/markup-compatibility/2006" xmlns:aink="http://schemas.microsoft.com/office/drawing/2016/ink" xmlns:am3d="http://schemas.microsoft.com/office/drawing/2017/model3d" xmlns:o="urn:schemas-microsoft-com:office:office" xmlns:r="http://schemas.openxmlformats.org/officeDocument/2006/relationships" xmlns:m="http://schemas.openxmlformats.org/officeDocument/2006/math" xmlns:v="urn:schemas-microsoft-com:vml" xmlns:wp14="http://schemas.microsoft.com/office/word/2010/wordprocessingDrawing" xmlns:wp="http://schemas.openxmlformats.org/drawingml/2006/wordprocessingDrawing" xmlns:w10="urn:schemas-microsoft-com:office:word" xmlns:w="http://schemas.openxmlformats.org/wordprocessingml/2006/main" xmlns:w14="http://schemas.microsoft.com/office/word/2010/wordml" xmlns:w15="http://schemas.microsoft.com/office/word/2012/wordml" xmlns:w16cex="http://schemas.microsoft.com/office/word/2018/wordml/cex" xmlns:w16cid="http://schemas.microsoft.com/office/word/2016/wordml/cid" xmlns:w16="http://schemas.microsoft.com/office/word/2018/wordml" xmlns:w16se="http://schemas.microsoft.com/office/word/2015/wordml/symex" xmlns:wpg="http://schemas.microsoft.com/office/word/2010/wordprocessingGroup" xmlns:wpi="http://schemas.microsoft.com/office/word/2010/wordprocessingInk" xmlns:wne="http://schemas.microsoft.com/office/word/2006/wordml" xmlns:wps="http://schemas.microsoft.com/office/word/2010/wordprocessingShape" mc:Ignorable="w14 w15 w16se w16cid w16 w16cex wp14">
+<w:numbering xmlns:wpc="http://schemas.microsoft.com/office/word/2010/wordprocessingCanvas" xmlns:cx="http://schemas.microsoft.com/office/drawing/2014/chartex" xmlns:cx1="http://schemas.microsoft.com/office/drawing/2015/9/8/chartex" xmlns:cx2="http://schemas.microsoft.com/office/drawing/2015/10/21/chartex" xmlns:cx3="http://schemas.microsoft.com/office/drawing/2016/5/9/chartex" xmlns:cx4="http://schemas.microsoft.com/office/drawing/2016/5/10/chartex" xmlns:cx5="http://schemas.microsoft.com/office/drawing/2016/5/11/chartex" xmlns:cx6="http://schemas.microsoft.com/office/drawing/2016/5/12/chartex" xmlns:cx7="http://schemas.microsoft.com/office/drawing/2016/5/13/chartex" xmlns:cx8="http://schemas.microsoft.com/office/drawing/2016/5/14/chartex" xmlns:mc="http://schemas.openxmlformats.org/markup-compatibility/2006" xmlns:aink="http://schemas.microsoft.com/office/drawing/2016/ink" xmlns:am3d="http://schemas.microsoft.com/office/drawing/2017/model3d" xmlns:o="urn:schemas-microsoft-com:office:office" xmlns:r="http://schemas.openxmlformats.org/officeDocument/2006/relationships" xmlns:m="http://schemas.openxmlformats.org/officeDocument/2006/math" xmlns:v="urn:schemas-microsoft-com:vml" xmlns:wp14="http://schemas.microsoft.com/office/word/2010/wordprocessingDrawing" xmlns:wp="http://schemas.openxmlformats.org/drawingml/2006/wordprocessingDrawing" xmlns:w10="urn:schemas-microsoft-com:office:word" xmlns:w="http://schemas.openxmlformats.org/wordprocessingml/2006/main" xmlns:w14="http://schemas.microsoft.com/office/word/2010/wordml" xmlns:w15="http://schemas.microsoft.com/office/word/2012/wordml" xmlns:w16cex="http://schemas.microsoft.com/office/word/2018/wordml/cex" xmlns:w16cid="http://schemas.microsoft.com/office/word/2016/wordml/cid" xmlns:w16="http://schemas.microsoft.com/office/word/2018/wordml" xmlns:w16sdtdh="http://schemas.microsoft.com/office/word/2020/wordml/sdtdatahash" xmlns:w16se="http://schemas.microsoft.com/office/word/2015/wordml/symex" xmlns:wpg="http://schemas.microsoft.com/office/word/2010/wordprocessingGroup" xmlns:wpi="http://schemas.microsoft.com/office/word/2010/wordprocessingInk" xmlns:wne="http://schemas.microsoft.com/office/word/2006/wordml" xmlns:wps="http://schemas.microsoft.com/office/word/2010/wordprocessingShape" mc:Ignorable="w14 w15 w16se w16cid w16 w16cex w16sdtdh wp14">
   <w:abstractNum w:abstractNumId="0" w15:restartNumberingAfterBreak="0">
     <w:nsid w:val="09396E4E"/>
     <w:multiLevelType w:val="hybridMultilevel"/>
@@ -372,7 +436,7 @@
 </file>
 
 <file path=word/styles.xml><?xml version="1.0" encoding="utf-8"?>
-<w:styles xmlns:mc="http://schemas.openxmlformats.org/markup-compatibility/2006" xmlns:r="http://schemas.openxmlformats.org/officeDocument/2006/relationships" xmlns:w="http://schemas.openxmlformats.org/wordprocessingml/2006/main" xmlns:w14="http://schemas.microsoft.com/office/word/2010/wordml" xmlns:w15="http://schemas.microsoft.com/office/word/2012/wordml" xmlns:w16cex="http://schemas.microsoft.com/office/word/2018/wordml/cex" xmlns:w16cid="http://schemas.microsoft.com/office/word/2016/wordml/cid" xmlns:w16="http://schemas.microsoft.com/office/word/2018/wordml" xmlns:w16se="http://schemas.microsoft.com/office/word/2015/wordml/symex" mc:Ignorable="w14 w15 w16se w16cid w16 w16cex">
+<w:styles xmlns:mc="http://schemas.openxmlformats.org/markup-compatibility/2006" xmlns:r="http://schemas.openxmlformats.org/officeDocument/2006/relationships" xmlns:w="http://schemas.openxmlformats.org/wordprocessingml/2006/main" xmlns:w14="http://schemas.microsoft.com/office/word/2010/wordml" xmlns:w15="http://schemas.microsoft.com/office/word/2012/wordml" xmlns:w16cex="http://schemas.microsoft.com/office/word/2018/wordml/cex" xmlns:w16cid="http://schemas.microsoft.com/office/word/2016/wordml/cid" xmlns:w16="http://schemas.microsoft.com/office/word/2018/wordml" xmlns:w16sdtdh="http://schemas.microsoft.com/office/word/2020/wordml/sdtdatahash" xmlns:w16se="http://schemas.microsoft.com/office/word/2015/wordml/symex" mc:Ignorable="w14 w15 w16se w16cid w16 w16cex w16sdtdh">
   <w:docDefaults>
     <w:rPrDefault>
       <w:rPr>
@@ -494,6 +558,7 @@
     <w:lsdException w:name="HTML Sample" w:semiHidden="1" w:unhideWhenUsed="1"/>
     <w:lsdException w:name="HTML Typewriter" w:semiHidden="1" w:unhideWhenUsed="1"/>
     <w:lsdException w:name="HTML Variable" w:semiHidden="1" w:unhideWhenUsed="1"/>
+    <w:lsdException w:name="Normal Table" w:semiHidden="1" w:unhideWhenUsed="1"/>
     <w:lsdException w:name="annotation subject" w:semiHidden="1" w:unhideWhenUsed="1"/>
     <w:lsdException w:name="No List" w:semiHidden="1" w:unhideWhenUsed="1"/>
     <w:lsdException w:name="Outline List 1" w:semiHidden="1" w:unhideWhenUsed="1"/>
@@ -540,8 +605,10 @@
     <w:lsdException w:name="Table Subtle 2" w:semiHidden="1" w:unhideWhenUsed="1"/>
     <w:lsdException w:name="Table Web 1" w:semiHidden="1" w:unhideWhenUsed="1"/>
     <w:lsdException w:name="Table Web 2" w:semiHidden="1" w:unhideWhenUsed="1"/>
+    <w:lsdException w:name="Table Web 3" w:semiHidden="1" w:unhideWhenUsed="1"/>
     <w:lsdException w:name="Balloon Text" w:semiHidden="1" w:unhideWhenUsed="1"/>
     <w:lsdException w:name="Table Grid" w:uiPriority="39"/>
+    <w:lsdException w:name="Table Theme" w:semiHidden="1" w:unhideWhenUsed="1"/>
     <w:lsdException w:name="Placeholder Text" w:semiHidden="1"/>
     <w:lsdException w:name="No Spacing" w:uiPriority="1" w:qFormat="1"/>
     <w:lsdException w:name="Light Shading" w:uiPriority="60"/>
